--- a/public/Template/psicosocial/visitas/plantilla.docx
+++ b/public/Template/psicosocial/visitas/plantilla.docx
@@ -10,6 +10,7 @@
           <w:rFonts w:ascii="Arial" w:hAnsi="Arial"/>
           <w:sz w:val="20"/>
           <w:szCs w:val="20"/>
+          <w:u w:val="single"/>
           <w:lang w:val="es-CO"/>
         </w:rPr>
       </w:pPr>
@@ -185,7 +186,7 @@
                 <w:szCs w:val="20"/>
                 <w:lang w:val="es-CO"/>
               </w:rPr>
-              <w:t>07 de marzo de 2023</w:t>
+              <w:t>${fecha}</w:t>
             </w:r>
           </w:p>
         </w:tc>
@@ -235,6 +236,24 @@
                 <w:lang w:val="es-CO"/>
               </w:rPr>
             </w:pPr>
+            <w:r>
+              <w:rPr>
+                <w:rFonts w:ascii="Arial" w:hAnsi="Arial"/>
+                <w:sz w:val="20"/>
+                <w:szCs w:val="20"/>
+                <w:lang w:val="es-CO"/>
+              </w:rPr>
+              <w:t>$</w:t>
+            </w:r>
+            <w:r>
+              <w:rPr>
+                <w:rFonts w:ascii="Arial" w:hAnsi="Arial"/>
+                <w:sz w:val="20"/>
+                <w:szCs w:val="20"/>
+                <w:lang w:val="es-CO"/>
+              </w:rPr>
+              <w:t>{</w:t>
+            </w:r>
             <w:proofErr w:type="spellStart"/>
             <w:r>
               <w:rPr>
@@ -243,9 +262,18 @@
                 <w:szCs w:val="20"/>
                 <w:lang w:val="es-CO"/>
               </w:rPr>
-              <w:t>Alcala</w:t>
+              <w:t>municipalitie</w:t>
             </w:r>
             <w:proofErr w:type="spellEnd"/>
+            <w:r>
+              <w:rPr>
+                <w:rFonts w:ascii="Arial" w:hAnsi="Arial"/>
+                <w:sz w:val="20"/>
+                <w:szCs w:val="20"/>
+                <w:lang w:val="es-CO"/>
+              </w:rPr>
+              <w:t>}</w:t>
+            </w:r>
           </w:p>
         </w:tc>
       </w:tr>
@@ -306,7 +334,47 @@
                 <w:szCs w:val="20"/>
                 <w:lang w:val="es-CO"/>
               </w:rPr>
-              <w:t>Irma Cecilia Cardona Quintero</w:t>
+              <w:t>${</w:t>
+            </w:r>
+            <w:proofErr w:type="spellStart"/>
+            <w:r>
+              <w:rPr>
+                <w:rFonts w:ascii="Arial" w:hAnsi="Arial" w:cs="Arial"/>
+                <w:sz w:val="20"/>
+                <w:szCs w:val="20"/>
+                <w:lang w:val="es-CO"/>
+              </w:rPr>
+              <w:t>psi_name</w:t>
+            </w:r>
+            <w:proofErr w:type="spellEnd"/>
+            <w:r>
+              <w:rPr>
+                <w:rFonts w:ascii="Arial" w:hAnsi="Arial" w:cs="Arial"/>
+                <w:sz w:val="20"/>
+                <w:szCs w:val="20"/>
+                <w:lang w:val="es-CO"/>
+              </w:rPr>
+              <w:t>} ${</w:t>
+            </w:r>
+            <w:proofErr w:type="spellStart"/>
+            <w:r>
+              <w:rPr>
+                <w:rFonts w:ascii="Arial" w:hAnsi="Arial" w:cs="Arial"/>
+                <w:sz w:val="20"/>
+                <w:szCs w:val="20"/>
+                <w:lang w:val="es-CO"/>
+              </w:rPr>
+              <w:t>psi_lastname</w:t>
+            </w:r>
+            <w:proofErr w:type="spellEnd"/>
+            <w:r>
+              <w:rPr>
+                <w:rFonts w:ascii="Arial" w:hAnsi="Arial" w:cs="Arial"/>
+                <w:sz w:val="20"/>
+                <w:szCs w:val="20"/>
+                <w:lang w:val="es-CO"/>
+              </w:rPr>
+              <w:t>}</w:t>
             </w:r>
           </w:p>
         </w:tc>
@@ -368,7 +436,47 @@
                 <w:szCs w:val="20"/>
                 <w:lang w:val="es-CO"/>
               </w:rPr>
-              <w:t>Diego Alexander Muñoz Quintero</w:t>
+              <w:t>${</w:t>
+            </w:r>
+            <w:proofErr w:type="spellStart"/>
+            <w:r>
+              <w:rPr>
+                <w:rFonts w:ascii="Arial" w:hAnsi="Arial" w:cs="Arial"/>
+                <w:sz w:val="20"/>
+                <w:szCs w:val="20"/>
+                <w:lang w:val="es-CO"/>
+              </w:rPr>
+              <w:t>monitor_name</w:t>
+            </w:r>
+            <w:proofErr w:type="spellEnd"/>
+            <w:r>
+              <w:rPr>
+                <w:rFonts w:ascii="Arial" w:hAnsi="Arial" w:cs="Arial"/>
+                <w:sz w:val="20"/>
+                <w:szCs w:val="20"/>
+                <w:lang w:val="es-CO"/>
+              </w:rPr>
+              <w:t>} ${</w:t>
+            </w:r>
+            <w:proofErr w:type="spellStart"/>
+            <w:r>
+              <w:rPr>
+                <w:rFonts w:ascii="Arial" w:hAnsi="Arial" w:cs="Arial"/>
+                <w:sz w:val="20"/>
+                <w:szCs w:val="20"/>
+                <w:lang w:val="es-CO"/>
+              </w:rPr>
+              <w:t>monitor_lastname</w:t>
+            </w:r>
+            <w:proofErr w:type="spellEnd"/>
+            <w:r>
+              <w:rPr>
+                <w:rFonts w:ascii="Arial" w:hAnsi="Arial" w:cs="Arial"/>
+                <w:sz w:val="20"/>
+                <w:szCs w:val="20"/>
+                <w:lang w:val="es-CO"/>
+              </w:rPr>
+              <w:t>}</w:t>
             </w:r>
           </w:p>
         </w:tc>
@@ -425,7 +533,7 @@
                 <w:szCs w:val="20"/>
                 <w:lang w:val="es-CO"/>
               </w:rPr>
-              <w:t>BALONCESTO</w:t>
+              <w:t>${discipline}</w:t>
             </w:r>
           </w:p>
         </w:tc>
@@ -486,7 +594,27 @@
                 <w:szCs w:val="20"/>
                 <w:lang w:val="es-CO"/>
               </w:rPr>
-              <w:t>12</w:t>
+              <w:t>${</w:t>
+            </w:r>
+            <w:proofErr w:type="spellStart"/>
+            <w:r>
+              <w:rPr>
+                <w:rFonts w:ascii="Arial" w:hAnsi="Arial" w:cs="Arial"/>
+                <w:sz w:val="20"/>
+                <w:szCs w:val="20"/>
+                <w:lang w:val="es-CO"/>
+              </w:rPr>
+              <w:t>n_ben</w:t>
+            </w:r>
+            <w:proofErr w:type="spellEnd"/>
+            <w:r>
+              <w:rPr>
+                <w:rFonts w:ascii="Arial" w:hAnsi="Arial" w:cs="Arial"/>
+                <w:sz w:val="20"/>
+                <w:szCs w:val="20"/>
+                <w:lang w:val="es-CO"/>
+              </w:rPr>
+              <w:t>}</w:t>
             </w:r>
           </w:p>
         </w:tc>
@@ -542,7 +670,36 @@
                 <w:szCs w:val="20"/>
                 <w:lang w:val="es-CO"/>
               </w:rPr>
-              <w:t xml:space="preserve">Cancha IE. María auxiliadora </w:t>
+              <w:t>${</w:t>
+            </w:r>
+            <w:proofErr w:type="spellStart"/>
+            <w:r>
+              <w:rPr>
+                <w:rFonts w:ascii="Arial" w:hAnsi="Arial" w:cs="Arial"/>
+                <w:sz w:val="20"/>
+                <w:szCs w:val="20"/>
+                <w:lang w:val="es-CO"/>
+              </w:rPr>
+              <w:t>scenary</w:t>
+            </w:r>
+            <w:proofErr w:type="spellEnd"/>
+            <w:r>
+              <w:rPr>
+                <w:rFonts w:ascii="Arial" w:hAnsi="Arial" w:cs="Arial"/>
+                <w:sz w:val="20"/>
+                <w:szCs w:val="20"/>
+                <w:lang w:val="es-CO"/>
+              </w:rPr>
+              <w:t>}</w:t>
+            </w:r>
+            <w:r>
+              <w:rPr>
+                <w:rFonts w:ascii="Arial" w:hAnsi="Arial" w:cs="Arial"/>
+                <w:sz w:val="20"/>
+                <w:szCs w:val="20"/>
+                <w:lang w:val="es-CO"/>
+              </w:rPr>
+              <w:t xml:space="preserve"> </w:t>
             </w:r>
           </w:p>
         </w:tc>
@@ -604,7 +761,29 @@
                 <w:szCs w:val="20"/>
                 <w:lang w:val="es-CO"/>
               </w:rPr>
-              <w:t>Visita de campo</w:t>
+              <w:t>${</w:t>
+            </w:r>
+            <w:proofErr w:type="spellStart"/>
+            <w:proofErr w:type="gramStart"/>
+            <w:r>
+              <w:rPr>
+                <w:rFonts w:ascii="Arial" w:hAnsi="Arial" w:cs="Arial"/>
+                <w:sz w:val="20"/>
+                <w:szCs w:val="20"/>
+                <w:lang w:val="es-CO"/>
+              </w:rPr>
+              <w:t>obj.activity</w:t>
+            </w:r>
+            <w:proofErr w:type="spellEnd"/>
+            <w:proofErr w:type="gramEnd"/>
+            <w:r>
+              <w:rPr>
+                <w:rFonts w:ascii="Arial" w:hAnsi="Arial" w:cs="Arial"/>
+                <w:sz w:val="20"/>
+                <w:szCs w:val="20"/>
+                <w:lang w:val="es-CO"/>
+              </w:rPr>
+              <w:t>}</w:t>
             </w:r>
           </w:p>
         </w:tc>
@@ -1180,7 +1359,27 @@
                 <w:szCs w:val="20"/>
                 <w:lang w:val="es-CO"/>
               </w:rPr>
-              <w:t>Se realizó una charla de orientación sobre el valor de la serenidad , con el grupo de beneficiarios de baloncesto.</w:t>
+              <w:t xml:space="preserve">Se realizó una charla de orientación sobre el valor de la </w:t>
+            </w:r>
+            <w:proofErr w:type="gramStart"/>
+            <w:r>
+              <w:rPr>
+                <w:rFonts w:ascii="Arial" w:hAnsi="Arial" w:cs="Arial"/>
+                <w:sz w:val="20"/>
+                <w:szCs w:val="20"/>
+                <w:lang w:val="es-CO"/>
+              </w:rPr>
+              <w:t>serenidad ,</w:t>
+            </w:r>
+            <w:proofErr w:type="gramEnd"/>
+            <w:r>
+              <w:rPr>
+                <w:rFonts w:ascii="Arial" w:hAnsi="Arial" w:cs="Arial"/>
+                <w:sz w:val="20"/>
+                <w:szCs w:val="20"/>
+                <w:lang w:val="es-CO"/>
+              </w:rPr>
+              <w:t xml:space="preserve"> con el grupo de beneficiarios de baloncesto.</w:t>
             </w:r>
           </w:p>
           <w:p>
@@ -3284,6 +3483,7 @@
     <w:lsdException w:name="HTML Sample" w:semiHidden="1" w:unhideWhenUsed="1"/>
     <w:lsdException w:name="HTML Typewriter" w:semiHidden="1" w:unhideWhenUsed="1"/>
     <w:lsdException w:name="HTML Variable" w:semiHidden="1" w:unhideWhenUsed="1"/>
+    <w:lsdException w:name="Normal Table" w:semiHidden="1" w:unhideWhenUsed="1"/>
     <w:lsdException w:name="annotation subject" w:semiHidden="1" w:unhideWhenUsed="1"/>
     <w:lsdException w:name="No List" w:semiHidden="1" w:unhideWhenUsed="1"/>
     <w:lsdException w:name="Outline List 1" w:semiHidden="1" w:unhideWhenUsed="1"/>
@@ -3326,8 +3526,11 @@
     <w:lsdException w:name="Table Contemporary" w:semiHidden="1" w:unhideWhenUsed="1"/>
     <w:lsdException w:name="Table Elegant" w:semiHidden="1" w:unhideWhenUsed="1"/>
     <w:lsdException w:name="Table Professional" w:semiHidden="1" w:unhideWhenUsed="1"/>
+    <w:lsdException w:name="Table Subtle 1" w:semiHidden="1" w:unhideWhenUsed="1"/>
     <w:lsdException w:name="Table Subtle 2" w:semiHidden="1" w:unhideWhenUsed="1"/>
     <w:lsdException w:name="Table Web 1" w:semiHidden="1" w:unhideWhenUsed="1"/>
+    <w:lsdException w:name="Table Web 2" w:semiHidden="1" w:unhideWhenUsed="1"/>
+    <w:lsdException w:name="Table Web 3" w:semiHidden="1" w:unhideWhenUsed="1"/>
     <w:lsdException w:name="Balloon Text" w:semiHidden="1" w:unhideWhenUsed="1"/>
     <w:lsdException w:name="Table Theme" w:semiHidden="1" w:unhideWhenUsed="1"/>
     <w:lsdException w:name="Placeholder Text" w:semiHidden="1" w:uiPriority="99"/>

--- a/public/Template/psicosocial/visitas/plantilla.docx
+++ b/public/Template/psicosocial/visitas/plantilla.docx
@@ -109,27 +109,7 @@
                 <w:szCs w:val="20"/>
                 <w:lang w:val="es-CO"/>
               </w:rPr>
-              <w:t>${</w:t>
-            </w:r>
-            <w:proofErr w:type="spellStart"/>
-            <w:r>
-              <w:rPr>
-                <w:rFonts w:ascii="Arial" w:hAnsi="Arial"/>
-                <w:sz w:val="20"/>
-                <w:szCs w:val="20"/>
-                <w:lang w:val="es-CO"/>
-              </w:rPr>
-              <w:t>region</w:t>
-            </w:r>
-            <w:proofErr w:type="spellEnd"/>
-            <w:r>
-              <w:rPr>
-                <w:rFonts w:ascii="Arial" w:hAnsi="Arial"/>
-                <w:sz w:val="20"/>
-                <w:szCs w:val="20"/>
-                <w:lang w:val="es-CO"/>
-              </w:rPr>
-              <w:t>}</w:t>
+              <w:t>${region}</w:t>
             </w:r>
           </w:p>
         </w:tc>
@@ -252,27 +232,7 @@
                 <w:szCs w:val="20"/>
                 <w:lang w:val="es-CO"/>
               </w:rPr>
-              <w:t>{</w:t>
-            </w:r>
-            <w:proofErr w:type="spellStart"/>
-            <w:r>
-              <w:rPr>
-                <w:rFonts w:ascii="Arial" w:hAnsi="Arial"/>
-                <w:sz w:val="20"/>
-                <w:szCs w:val="20"/>
-                <w:lang w:val="es-CO"/>
-              </w:rPr>
-              <w:t>municipalitie</w:t>
-            </w:r>
-            <w:proofErr w:type="spellEnd"/>
-            <w:r>
-              <w:rPr>
-                <w:rFonts w:ascii="Arial" w:hAnsi="Arial"/>
-                <w:sz w:val="20"/>
-                <w:szCs w:val="20"/>
-                <w:lang w:val="es-CO"/>
-              </w:rPr>
-              <w:t>}</w:t>
+              <w:t>{municipalitie}</w:t>
             </w:r>
           </w:p>
         </w:tc>
@@ -334,47 +294,7 @@
                 <w:szCs w:val="20"/>
                 <w:lang w:val="es-CO"/>
               </w:rPr>
-              <w:t>${</w:t>
-            </w:r>
-            <w:proofErr w:type="spellStart"/>
-            <w:r>
-              <w:rPr>
-                <w:rFonts w:ascii="Arial" w:hAnsi="Arial" w:cs="Arial"/>
-                <w:sz w:val="20"/>
-                <w:szCs w:val="20"/>
-                <w:lang w:val="es-CO"/>
-              </w:rPr>
-              <w:t>psi_name</w:t>
-            </w:r>
-            <w:proofErr w:type="spellEnd"/>
-            <w:r>
-              <w:rPr>
-                <w:rFonts w:ascii="Arial" w:hAnsi="Arial" w:cs="Arial"/>
-                <w:sz w:val="20"/>
-                <w:szCs w:val="20"/>
-                <w:lang w:val="es-CO"/>
-              </w:rPr>
-              <w:t>} ${</w:t>
-            </w:r>
-            <w:proofErr w:type="spellStart"/>
-            <w:r>
-              <w:rPr>
-                <w:rFonts w:ascii="Arial" w:hAnsi="Arial" w:cs="Arial"/>
-                <w:sz w:val="20"/>
-                <w:szCs w:val="20"/>
-                <w:lang w:val="es-CO"/>
-              </w:rPr>
-              <w:t>psi_lastname</w:t>
-            </w:r>
-            <w:proofErr w:type="spellEnd"/>
-            <w:r>
-              <w:rPr>
-                <w:rFonts w:ascii="Arial" w:hAnsi="Arial" w:cs="Arial"/>
-                <w:sz w:val="20"/>
-                <w:szCs w:val="20"/>
-                <w:lang w:val="es-CO"/>
-              </w:rPr>
-              <w:t>}</w:t>
+              <w:t>${psi_name} ${psi_lastname}</w:t>
             </w:r>
           </w:p>
         </w:tc>
@@ -436,47 +356,7 @@
                 <w:szCs w:val="20"/>
                 <w:lang w:val="es-CO"/>
               </w:rPr>
-              <w:t>${</w:t>
-            </w:r>
-            <w:proofErr w:type="spellStart"/>
-            <w:r>
-              <w:rPr>
-                <w:rFonts w:ascii="Arial" w:hAnsi="Arial" w:cs="Arial"/>
-                <w:sz w:val="20"/>
-                <w:szCs w:val="20"/>
-                <w:lang w:val="es-CO"/>
-              </w:rPr>
-              <w:t>monitor_name</w:t>
-            </w:r>
-            <w:proofErr w:type="spellEnd"/>
-            <w:r>
-              <w:rPr>
-                <w:rFonts w:ascii="Arial" w:hAnsi="Arial" w:cs="Arial"/>
-                <w:sz w:val="20"/>
-                <w:szCs w:val="20"/>
-                <w:lang w:val="es-CO"/>
-              </w:rPr>
-              <w:t>} ${</w:t>
-            </w:r>
-            <w:proofErr w:type="spellStart"/>
-            <w:r>
-              <w:rPr>
-                <w:rFonts w:ascii="Arial" w:hAnsi="Arial" w:cs="Arial"/>
-                <w:sz w:val="20"/>
-                <w:szCs w:val="20"/>
-                <w:lang w:val="es-CO"/>
-              </w:rPr>
-              <w:t>monitor_lastname</w:t>
-            </w:r>
-            <w:proofErr w:type="spellEnd"/>
-            <w:r>
-              <w:rPr>
-                <w:rFonts w:ascii="Arial" w:hAnsi="Arial" w:cs="Arial"/>
-                <w:sz w:val="20"/>
-                <w:szCs w:val="20"/>
-                <w:lang w:val="es-CO"/>
-              </w:rPr>
-              <w:t>}</w:t>
+              <w:t>${monitor_name} ${monitor_lastname}</w:t>
             </w:r>
           </w:p>
         </w:tc>
@@ -594,27 +474,7 @@
                 <w:szCs w:val="20"/>
                 <w:lang w:val="es-CO"/>
               </w:rPr>
-              <w:t>${</w:t>
-            </w:r>
-            <w:proofErr w:type="spellStart"/>
-            <w:r>
-              <w:rPr>
-                <w:rFonts w:ascii="Arial" w:hAnsi="Arial" w:cs="Arial"/>
-                <w:sz w:val="20"/>
-                <w:szCs w:val="20"/>
-                <w:lang w:val="es-CO"/>
-              </w:rPr>
-              <w:t>n_ben</w:t>
-            </w:r>
-            <w:proofErr w:type="spellEnd"/>
-            <w:r>
-              <w:rPr>
-                <w:rFonts w:ascii="Arial" w:hAnsi="Arial" w:cs="Arial"/>
-                <w:sz w:val="20"/>
-                <w:szCs w:val="20"/>
-                <w:lang w:val="es-CO"/>
-              </w:rPr>
-              <w:t>}</w:t>
+              <w:t>${n_ben}</w:t>
             </w:r>
           </w:p>
         </w:tc>
@@ -670,27 +530,7 @@
                 <w:szCs w:val="20"/>
                 <w:lang w:val="es-CO"/>
               </w:rPr>
-              <w:t>${</w:t>
-            </w:r>
-            <w:proofErr w:type="spellStart"/>
-            <w:r>
-              <w:rPr>
-                <w:rFonts w:ascii="Arial" w:hAnsi="Arial" w:cs="Arial"/>
-                <w:sz w:val="20"/>
-                <w:szCs w:val="20"/>
-                <w:lang w:val="es-CO"/>
-              </w:rPr>
-              <w:t>scenary</w:t>
-            </w:r>
-            <w:proofErr w:type="spellEnd"/>
-            <w:r>
-              <w:rPr>
-                <w:rFonts w:ascii="Arial" w:hAnsi="Arial" w:cs="Arial"/>
-                <w:sz w:val="20"/>
-                <w:szCs w:val="20"/>
-                <w:lang w:val="es-CO"/>
-              </w:rPr>
-              <w:t>}</w:t>
+              <w:t>${scenary}</w:t>
             </w:r>
             <w:r>
               <w:rPr>
@@ -761,29 +601,7 @@
                 <w:szCs w:val="20"/>
                 <w:lang w:val="es-CO"/>
               </w:rPr>
-              <w:t>${</w:t>
-            </w:r>
-            <w:proofErr w:type="spellStart"/>
-            <w:proofErr w:type="gramStart"/>
-            <w:r>
-              <w:rPr>
-                <w:rFonts w:ascii="Arial" w:hAnsi="Arial" w:cs="Arial"/>
-                <w:sz w:val="20"/>
-                <w:szCs w:val="20"/>
-                <w:lang w:val="es-CO"/>
-              </w:rPr>
-              <w:t>obj.activity</w:t>
-            </w:r>
-            <w:proofErr w:type="spellEnd"/>
-            <w:proofErr w:type="gramEnd"/>
-            <w:r>
-              <w:rPr>
-                <w:rFonts w:ascii="Arial" w:hAnsi="Arial" w:cs="Arial"/>
-                <w:sz w:val="20"/>
-                <w:szCs w:val="20"/>
-                <w:lang w:val="es-CO"/>
-              </w:rPr>
-              <w:t>}</w:t>
+              <w:t>${obj.activity}</w:t>
             </w:r>
           </w:p>
         </w:tc>
@@ -873,7 +691,7 @@
                 <w:szCs w:val="20"/>
                 <w:lang w:val="es-CO"/>
               </w:rPr>
-              <w:t>X</w:t>
+              <w:t>${BNT}</w:t>
             </w:r>
           </w:p>
         </w:tc>
@@ -923,6 +741,15 @@
                 <w:lang w:val="es-CO"/>
               </w:rPr>
             </w:pPr>
+            <w:r>
+              <w:rPr>
+                <w:rFonts w:ascii="Arial" w:hAnsi="Arial"/>
+                <w:sz w:val="20"/>
+                <w:szCs w:val="20"/>
+                <w:lang w:val="es-CO"/>
+              </w:rPr>
+              <w:t>${BNF}</w:t>
+            </w:r>
           </w:p>
         </w:tc>
       </w:tr>
@@ -1011,7 +838,7 @@
                 <w:szCs w:val="20"/>
                 <w:lang w:val="es-CO"/>
               </w:rPr>
-              <w:t>X</w:t>
+              <w:t>${BDT}</w:t>
             </w:r>
           </w:p>
         </w:tc>
@@ -1060,6 +887,15 @@
                 <w:lang w:val="es-CO"/>
               </w:rPr>
             </w:pPr>
+            <w:r>
+              <w:rPr>
+                <w:rFonts w:ascii="Arial" w:hAnsi="Arial"/>
+                <w:sz w:val="20"/>
+                <w:szCs w:val="20"/>
+                <w:lang w:val="es-CO"/>
+              </w:rPr>
+              <w:t>${BDF}</w:t>
+            </w:r>
           </w:p>
         </w:tc>
       </w:tr>
@@ -1147,7 +983,7 @@
                 <w:szCs w:val="20"/>
                 <w:lang w:val="es-CO"/>
               </w:rPr>
-              <w:t>X</w:t>
+              <w:t>${all_ok}</w:t>
             </w:r>
           </w:p>
         </w:tc>
@@ -1195,6 +1031,15 @@
                 <w:lang w:val="es-CO"/>
               </w:rPr>
             </w:pPr>
+            <w:r>
+              <w:rPr>
+                <w:rFonts w:ascii="Arial" w:hAnsi="Arial" w:cs="Arial"/>
+                <w:sz w:val="20"/>
+                <w:szCs w:val="20"/>
+                <w:lang w:val="es-CO"/>
+              </w:rPr>
+              <w:t>${all_not_ok}</w:t>
+            </w:r>
           </w:p>
         </w:tc>
       </w:tr>
@@ -1359,27 +1204,7 @@
                 <w:szCs w:val="20"/>
                 <w:lang w:val="es-CO"/>
               </w:rPr>
-              <w:t xml:space="preserve">Se realizó una charla de orientación sobre el valor de la </w:t>
-            </w:r>
-            <w:proofErr w:type="gramStart"/>
-            <w:r>
-              <w:rPr>
-                <w:rFonts w:ascii="Arial" w:hAnsi="Arial" w:cs="Arial"/>
-                <w:sz w:val="20"/>
-                <w:szCs w:val="20"/>
-                <w:lang w:val="es-CO"/>
-              </w:rPr>
-              <w:t>serenidad ,</w:t>
-            </w:r>
-            <w:proofErr w:type="gramEnd"/>
-            <w:r>
-              <w:rPr>
-                <w:rFonts w:ascii="Arial" w:hAnsi="Arial" w:cs="Arial"/>
-                <w:sz w:val="20"/>
-                <w:szCs w:val="20"/>
-                <w:lang w:val="es-CO"/>
-              </w:rPr>
-              <w:t xml:space="preserve"> con el grupo de beneficiarios de baloncesto.</w:t>
+              <w:t>${descripcion}</w:t>
             </w:r>
           </w:p>
           <w:p>
@@ -1417,7 +1242,7 @@
                 <w:sz w:val="20"/>
                 <w:szCs w:val="20"/>
               </w:rPr>
-              <w:t>Grupo de beneficiarios que está iniciando una etapa de formación deportiva comprometidos y disciplinados.</w:t>
+              <w:t>${observaciones}</w:t>
             </w:r>
           </w:p>
           <w:p>
@@ -1567,54 +1392,7 @@
                 <w:sz w:val="20"/>
                 <w:szCs w:val="20"/>
               </w:rPr>
-              <w:drawing>
-                <wp:inline distT="0" distB="0" distL="0" distR="0" wp14:anchorId="79F8AD05" wp14:editId="54128B62">
-                  <wp:extent cx="3600000" cy="2700000"/>
-                  <wp:effectExtent l="0" t="0" r="0" b="0"/>
-                  <wp:docPr id="1" name="Picture 1" descr="desc"/>
-                  <wp:cNvGraphicFramePr>
-                    <a:graphicFrameLocks xmlns:a="http://schemas.openxmlformats.org/drawingml/2006/main" noChangeAspect="1"/>
-                  </wp:cNvGraphicFramePr>
-                  <a:graphic xmlns:a="http://schemas.openxmlformats.org/drawingml/2006/main">
-                    <a:graphicData uri="http://schemas.openxmlformats.org/drawingml/2006/picture">
-                      <pic:pic xmlns:pic="http://schemas.openxmlformats.org/drawingml/2006/picture">
-                        <pic:nvPicPr>
-                          <pic:cNvPr id="0" name="Picture 1" descr="desc"/>
-                          <pic:cNvPicPr>
-                            <a:picLocks noChangeAspect="1" noChangeArrowheads="1"/>
-                          </pic:cNvPicPr>
-                        </pic:nvPicPr>
-                        <pic:blipFill>
-                          <a:blip r:embed="rId8" cstate="print">
-                            <a:extLst>
-                              <a:ext uri="{28A0092B-C50C-407E-A947-70E740481C1C}">
-                                <a14:useLocalDpi xmlns:a14="http://schemas.microsoft.com/office/drawing/2010/main" val="0"/>
-                              </a:ext>
-                            </a:extLst>
-                          </a:blip>
-                          <a:srcRect/>
-                          <a:stretch>
-                            <a:fillRect/>
-                          </a:stretch>
-                        </pic:blipFill>
-                        <pic:spPr bwMode="auto">
-                          <a:xfrm>
-                            <a:off x="0" y="0"/>
-                            <a:ext cx="3600000" cy="2700000"/>
-                          </a:xfrm>
-                          <a:prstGeom prst="rect">
-                            <a:avLst/>
-                          </a:prstGeom>
-                          <a:noFill/>
-                          <a:ln>
-                            <a:noFill/>
-                          </a:ln>
-                        </pic:spPr>
-                      </pic:pic>
-                    </a:graphicData>
-                  </a:graphic>
-                </wp:inline>
-              </w:drawing>
+              <w:t>${imagen}</w:t>
             </w:r>
           </w:p>
         </w:tc>
@@ -1645,7 +1423,7 @@
       </w:pPr>
     </w:p>
     <w:sectPr>
-      <w:headerReference w:type="default" r:id="rId9"/>
+      <w:headerReference w:type="default" r:id="rId8"/>
       <w:pgSz w:w="15842" w:h="12242" w:orient="landscape" w:code="1"/>
       <w:pgMar w:top="426" w:right="1134" w:bottom="1134" w:left="1134" w:header="709" w:footer="709" w:gutter="0"/>
       <w:pgNumType w:chapStyle="3"/>
@@ -4074,6 +3852,17 @@
       </w:tcPr>
     </w:tblStylePr>
   </w:style>
+  <w:style w:type="paragraph" w:styleId="Prrafodelista">
+    <w:name w:val="List Paragraph"/>
+    <w:basedOn w:val="Normal"/>
+    <w:uiPriority w:val="34"/>
+    <w:qFormat/>
+    <w:rsid w:val="00492C9D"/>
+    <w:pPr>
+      <w:ind w:left="720"/>
+      <w:contextualSpacing/>
+    </w:pPr>
+  </w:style>
 </w:styles>
 </file>
 
